--- a/prezentace/zdroje prezentace.docx
+++ b/prezentace/zdroje prezentace.docx
@@ -88,6 +88,32 @@
           <w:color w:val="000000"/>
         </w:rPr>
       </w:pPr>
+      <w:r>
+        <w:rPr>
+          <w:color w:val="000000"/>
+        </w:rPr>
+        <w:t xml:space="preserve">Node-RED </w:t>
+      </w:r>
+      <w:sdt>
+        <w:sdtPr>
+          <w:rPr>
+            <w:color w:val="000000"/>
+          </w:rPr>
+          <w:tag w:val="MENDELEY_CITATION_v3_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"/>
+          <w:id w:val="-1123379353"/>
+          <w:placeholder>
+            <w:docPart w:val="DefaultPlaceholder_-1854013440"/>
+          </w:placeholder>
+        </w:sdtPr>
+        <w:sdtContent>
+          <w:r>
+            <w:rPr>
+              <w:color w:val="000000"/>
+            </w:rPr>
+            <w:t>[5]</w:t>
+          </w:r>
+        </w:sdtContent>
+      </w:sdt>
     </w:p>
     <w:p>
       <w:pPr>
@@ -113,7 +139,7 @@
             <w:autoSpaceDE w:val="0"/>
             <w:autoSpaceDN w:val="0"/>
             <w:ind w:hanging="640"/>
-            <w:divId w:val="1783305514"/>
+            <w:divId w:val="1219366337"/>
             <w:rPr>
               <w:rFonts w:eastAsia="Times New Roman"/>
               <w:kern w:val="0"/>
@@ -156,35 +182,7 @@
             <w:rPr>
               <w:rFonts w:eastAsia="Times New Roman"/>
             </w:rPr>
-            <w:t xml:space="preserve"> [online]. [</w:t>
-          </w:r>
-          <w:proofErr w:type="spellStart"/>
-          <w:r>
-            <w:rPr>
-              <w:rFonts w:eastAsia="Times New Roman"/>
-            </w:rPr>
-            <w:t>accessed</w:t>
-          </w:r>
-          <w:proofErr w:type="spellEnd"/>
-          <w:r>
-            <w:rPr>
-              <w:rFonts w:eastAsia="Times New Roman"/>
-            </w:rPr>
-            <w:t xml:space="preserve">. 2025-05-11]. </w:t>
-          </w:r>
-          <w:proofErr w:type="spellStart"/>
-          <w:r>
-            <w:rPr>
-              <w:rFonts w:eastAsia="Times New Roman"/>
-            </w:rPr>
-            <w:t>Available</w:t>
-          </w:r>
-          <w:proofErr w:type="spellEnd"/>
-          <w:r>
-            <w:rPr>
-              <w:rFonts w:eastAsia="Times New Roman"/>
-            </w:rPr>
-            <w:t xml:space="preserve"> at: https://wiki.st.com/stm32mpu/nsfr_img_auth.php/archive/2/2f/20210111080102%21STM32_logo.png</w:t>
+            <w:t xml:space="preserve"> [online]. [vid. 2025-05-11]. Dostupné z: https://wiki.st.com/stm32mpu/nsfr_img_auth.php/archive/2/2f/20210111080102%21STM32_logo.png</w:t>
           </w:r>
         </w:p>
         <w:p>
@@ -192,7 +190,7 @@
             <w:autoSpaceDE w:val="0"/>
             <w:autoSpaceDN w:val="0"/>
             <w:ind w:hanging="640"/>
-            <w:divId w:val="1480421653"/>
+            <w:divId w:val="1733656459"/>
             <w:rPr>
               <w:rFonts w:eastAsia="Times New Roman"/>
             </w:rPr>
@@ -221,35 +219,7 @@
             <w:rPr>
               <w:rFonts w:eastAsia="Times New Roman"/>
             </w:rPr>
-            <w:t xml:space="preserve"> [online]. [</w:t>
-          </w:r>
-          <w:proofErr w:type="spellStart"/>
-          <w:r>
-            <w:rPr>
-              <w:rFonts w:eastAsia="Times New Roman"/>
-            </w:rPr>
-            <w:t>accessed</w:t>
-          </w:r>
-          <w:proofErr w:type="spellEnd"/>
-          <w:r>
-            <w:rPr>
-              <w:rFonts w:eastAsia="Times New Roman"/>
-            </w:rPr>
-            <w:t xml:space="preserve">. 2025-05-11]. </w:t>
-          </w:r>
-          <w:proofErr w:type="spellStart"/>
-          <w:r>
-            <w:rPr>
-              <w:rFonts w:eastAsia="Times New Roman"/>
-            </w:rPr>
-            <w:t>Available</w:t>
-          </w:r>
-          <w:proofErr w:type="spellEnd"/>
-          <w:r>
-            <w:rPr>
-              <w:rFonts w:eastAsia="Times New Roman"/>
-            </w:rPr>
-            <w:t xml:space="preserve"> at: https://www.espressif.com/sites/all/themes/espressif/images/logo-ai.png</w:t>
+            <w:t xml:space="preserve"> [online]. [vid. 2025-05-11]. Dostupné z: https://www.espressif.com/sites/all/themes/espressif/images/logo-ai.png</w:t>
           </w:r>
         </w:p>
         <w:p>
@@ -257,7 +227,7 @@
             <w:autoSpaceDE w:val="0"/>
             <w:autoSpaceDN w:val="0"/>
             <w:ind w:hanging="640"/>
-            <w:divId w:val="378938293"/>
+            <w:divId w:val="1515073197"/>
             <w:rPr>
               <w:rFonts w:eastAsia="Times New Roman"/>
             </w:rPr>
@@ -286,35 +256,7 @@
             <w:rPr>
               <w:rFonts w:eastAsia="Times New Roman"/>
             </w:rPr>
-            <w:t xml:space="preserve"> [online]. [</w:t>
-          </w:r>
-          <w:proofErr w:type="spellStart"/>
-          <w:r>
-            <w:rPr>
-              <w:rFonts w:eastAsia="Times New Roman"/>
-            </w:rPr>
-            <w:t>accessed</w:t>
-          </w:r>
-          <w:proofErr w:type="spellEnd"/>
-          <w:r>
-            <w:rPr>
-              <w:rFonts w:eastAsia="Times New Roman"/>
-            </w:rPr>
-            <w:t xml:space="preserve">. 2025-05-11]. </w:t>
-          </w:r>
-          <w:proofErr w:type="spellStart"/>
-          <w:r>
-            <w:rPr>
-              <w:rFonts w:eastAsia="Times New Roman"/>
-            </w:rPr>
-            <w:t>Available</w:t>
-          </w:r>
-          <w:proofErr w:type="spellEnd"/>
-          <w:r>
-            <w:rPr>
-              <w:rFonts w:eastAsia="Times New Roman"/>
-            </w:rPr>
-            <w:t xml:space="preserve"> at: https://images.samsung.com/is/image/samsung/p6pim/uk/support/uk-SMART-THINGS-541426874?$624_624_PNG$</w:t>
+            <w:t xml:space="preserve"> [online]. [vid. 2025-05-11]. Dostupné z: https://images.samsung.com/is/image/samsung/p6pim/uk/support/uk-SMART-THINGS-541426874?$624_624_PNG$</w:t>
           </w:r>
         </w:p>
         <w:p>
@@ -322,7 +264,7 @@
             <w:autoSpaceDE w:val="0"/>
             <w:autoSpaceDN w:val="0"/>
             <w:ind w:hanging="640"/>
-            <w:divId w:val="1203519605"/>
+            <w:divId w:val="1484278038"/>
             <w:rPr>
               <w:rFonts w:eastAsia="Times New Roman"/>
             </w:rPr>
@@ -397,35 +339,124 @@
             <w:rPr>
               <w:rFonts w:eastAsia="Times New Roman"/>
             </w:rPr>
-            <w:t xml:space="preserve"> [online]. [</w:t>
+            <w:t xml:space="preserve"> [online]. [vid. 2025-03-19]. Dostupné z: https://electropeak.com/learn/esp8266-pinout-reference-how-to-use-esp8266-gpio-pins/</w:t>
+          </w:r>
+        </w:p>
+        <w:p>
+          <w:pPr>
+            <w:autoSpaceDE w:val="0"/>
+            <w:autoSpaceDN w:val="0"/>
+            <w:ind w:hanging="640"/>
+            <w:divId w:val="1876767775"/>
+            <w:rPr>
+              <w:rFonts w:eastAsia="Times New Roman"/>
+            </w:rPr>
+          </w:pPr>
+          <w:r>
+            <w:rPr>
+              <w:rFonts w:eastAsia="Times New Roman"/>
+            </w:rPr>
+            <w:t xml:space="preserve">[5] </w:t>
+          </w:r>
+          <w:r>
+            <w:rPr>
+              <w:rFonts w:eastAsia="Times New Roman"/>
+            </w:rPr>
+            <w:tab/>
           </w:r>
           <w:proofErr w:type="spellStart"/>
           <w:r>
             <w:rPr>
               <w:rFonts w:eastAsia="Times New Roman"/>
-            </w:rPr>
-            <w:t>accessed</w:t>
+              <w:i/>
+              <w:iCs/>
+            </w:rPr>
+            <w:t>Creating</w:t>
           </w:r>
           <w:proofErr w:type="spellEnd"/>
           <w:r>
             <w:rPr>
               <w:rFonts w:eastAsia="Times New Roman"/>
-            </w:rPr>
-            <w:t xml:space="preserve">. 2025-03-19]. </w:t>
+              <w:i/>
+              <w:iCs/>
+            </w:rPr>
+            <w:t xml:space="preserve"> </w:t>
           </w:r>
           <w:proofErr w:type="spellStart"/>
           <w:r>
             <w:rPr>
               <w:rFonts w:eastAsia="Times New Roman"/>
-            </w:rPr>
-            <w:t>Available</w:t>
+              <w:i/>
+              <w:iCs/>
+            </w:rPr>
+            <w:t>your</w:t>
           </w:r>
           <w:proofErr w:type="spellEnd"/>
           <w:r>
             <w:rPr>
               <w:rFonts w:eastAsia="Times New Roman"/>
-            </w:rPr>
-            <w:t xml:space="preserve"> at: https://electropeak.com/learn/esp8266-pinout-reference-how-to-use-esp8266-gpio-pins/</w:t>
+              <w:i/>
+              <w:iCs/>
+            </w:rPr>
+            <w:t xml:space="preserve"> </w:t>
+          </w:r>
+          <w:proofErr w:type="spellStart"/>
+          <w:r>
+            <w:rPr>
+              <w:rFonts w:eastAsia="Times New Roman"/>
+              <w:i/>
+              <w:iCs/>
+            </w:rPr>
+            <w:t>first</w:t>
+          </w:r>
+          <w:proofErr w:type="spellEnd"/>
+          <w:r>
+            <w:rPr>
+              <w:rFonts w:eastAsia="Times New Roman"/>
+              <w:i/>
+              <w:iCs/>
+            </w:rPr>
+            <w:t xml:space="preserve"> </w:t>
+          </w:r>
+          <w:proofErr w:type="gramStart"/>
+          <w:r>
+            <w:rPr>
+              <w:rFonts w:eastAsia="Times New Roman"/>
+              <w:i/>
+              <w:iCs/>
+            </w:rPr>
+            <w:t>node</w:t>
+          </w:r>
+          <w:r>
+            <w:rPr>
+              <w:rFonts w:ascii="Arial" w:eastAsia="Times New Roman" w:hAnsi="Arial" w:cs="Arial"/>
+              <w:i/>
+              <w:iCs/>
+            </w:rPr>
+            <w:t> </w:t>
+          </w:r>
+          <w:r>
+            <w:rPr>
+              <w:rFonts w:eastAsia="Times New Roman"/>
+              <w:i/>
+              <w:iCs/>
+            </w:rPr>
+            <w:t>:</w:t>
+          </w:r>
+          <w:proofErr w:type="gramEnd"/>
+          <w:r>
+            <w:rPr>
+              <w:rFonts w:eastAsia="Times New Roman"/>
+              <w:i/>
+              <w:iCs/>
+            </w:rPr>
+            <w:t xml:space="preserve"> Node-RED</w:t>
+          </w:r>
+          <w:r>
+            <w:rPr>
+              <w:rFonts w:eastAsia="Times New Roman"/>
+            </w:rPr>
+            <w:t xml:space="preserve"> [online]. [vid. 2025-05-13]. Dostupné z: https://nodered.org/docs/creating-nodes/first-node</w:t>
           </w:r>
         </w:p>
         <w:p>
@@ -1445,6 +1476,13 @@
     <w:pitch w:val="variable"/>
     <w:sig w:usb0="20000287" w:usb1="00000003" w:usb2="00000000" w:usb3="00000000" w:csb0="0000019F" w:csb1="00000000"/>
   </w:font>
+  <w:font w:name="Arial">
+    <w:panose1 w:val="020B0604020202020204"/>
+    <w:charset w:val="EE"/>
+    <w:family w:val="swiss"/>
+    <w:pitch w:val="variable"/>
+    <w:sig w:usb0="E0002EFF" w:usb1="C000785B" w:usb2="00000009" w:usb3="00000000" w:csb0="000001FF" w:csb1="00000000"/>
+  </w:font>
   <w:font w:name="Calibri">
     <w:panose1 w:val="020F0502020204030204"/>
     <w:charset w:val="EE"/>
@@ -1480,8 +1518,11 @@
   <w:rsids>
     <w:rsidRoot w:val="0005313A"/>
     <w:rsid w:val="0005313A"/>
+    <w:rsid w:val="002A7CD7"/>
     <w:rsid w:val="008B6D49"/>
     <w:rsid w:val="00913E4D"/>
+    <w:rsid w:val="009C15F3"/>
+    <w:rsid w:val="00C31A8A"/>
   </w:rsids>
   <m:mathPr>
     <m:mathFont m:val="Cambria Math"/>
@@ -2262,7 +2303,7 @@
     <we:reference id="wa104382081" version="1.55.1.0" store="" storeType="OMEX"/>
   </we:alternateReferences>
   <we:properties>
-    <we:property name="MENDELEY_CITATIONS" value="[{&quot;citationID&quot;:&quot;MENDELEY_CITATION_7b973410-df61-44c6-a090-a094e30fce09&quot;,&quot;properties&quot;:{&quot;noteIndex&quot;:0},&quot;isEdited&quot;:false,&quot;manualOverride&quot;:{&quot;isManuallyOverridden&quot;:false,&quot;citeprocText&quot;:&quot;[1–3]&quot;,&quot;manualOverrideText&quot;:&quot;&quot;},&quot;citationTag&quot;:&quot;MENDELEY_CITATION_v3_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&quot;,&quot;citationItems&quot;:[{&quot;id&quot;:&quot;9a6fef6f-18c2-3f82-b266-eb16c7ac532c&quot;,&quot;itemData&quot;:{&quot;type&quot;:&quot;webpage&quot;,&quot;id&quot;:&quot;9a6fef6f-18c2-3f82-b266-eb16c7ac532c&quot;,&quot;title&quot;:&quot;20210111080102!STM32_logo.png (166×166)&quot;,&quot;accessed&quot;:{&quot;date-parts&quot;:[[2025,5,11]]},&quot;URL&quot;:&quot;https://wiki.st.com/stm32mpu/nsfr_img_auth.php/archive/2/2f/20210111080102%21STM32_logo.png&quot;,&quot;container-title-short&quot;:&quot;&quot;},&quot;isTemporary&quot;:false},{&quot;id&quot;:&quot;49f6447b-0d1d-3b6f-8beb-c03df96f6873&quot;,&quot;itemData&quot;:{&quot;type&quot;:&quot;webpage&quot;,&quot;id&quot;:&quot;49f6447b-0d1d-3b6f-8beb-c03df96f6873&quot;,&quot;title&quot;:&quot;logo-ai.png (200×200)&quot;,&quot;accessed&quot;:{&quot;date-parts&quot;:[[2025,5,11]]},&quot;URL&quot;:&quot;https://www.espressif.com/sites/all/themes/espressif/images/logo-ai.png&quot;,&quot;container-title-short&quot;:&quot;&quot;},&quot;isTemporary&quot;:false},{&quot;id&quot;:&quot;a56e713c-3f53-336c-bb72-658245c695b4&quot;,&quot;itemData&quot;:{&quot;type&quot;:&quot;webpage&quot;,&quot;id&quot;:&quot;a56e713c-3f53-336c-bb72-658245c695b4&quot;,&quot;title&quot;:&quot;uk-SMART-THINGS-541426874 (624×624)&quot;,&quot;accessed&quot;:{&quot;date-parts&quot;:[[2025,5,11]]},&quot;URL&quot;:&quot;https://images.samsung.com/is/image/samsung/p6pim/uk/support/uk-SMART-THINGS-541426874?$624_624_PNG$&quot;,&quot;container-title-short&quot;:&quot;&quot;},&quot;isTemporary&quot;:false}]},{&quot;citationID&quot;:&quot;MENDELEY_CITATION_24411700-bc27-4de0-a9fd-89050ad15e6a&quot;,&quot;properties&quot;:{&quot;noteIndex&quot;:0},&quot;isEdited&quot;:false,&quot;manualOverride&quot;:{&quot;isManuallyOverridden&quot;:false,&quot;citeprocText&quot;:&quot;[4]&quot;,&quot;manualOverrideText&quot;:&quot;&quot;},&quot;citationTag&quot;:&quot;MENDELEY_CITATION_v3_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&quot;,&quot;citationItems&quot;:[{&quot;id&quot;:&quot;6d167c77-4fe8-3c6c-8b06-3e46e13d9d28&quot;,&quot;itemData&quot;:{&quot;type&quot;:&quot;webpage&quot;,&quot;id&quot;:&quot;6d167c77-4fe8-3c6c-8b06-3e46e13d9d28&quot;,&quot;title&quot;:&quot;ESP8266 Pinout Reference: How To Use ESP8266 GPIO Pins&quot;,&quot;accessed&quot;:{&quot;date-parts&quot;:[[2025,3,19]]},&quot;URL&quot;:&quot;https://electropeak.com/learn/esp8266-pinout-reference-how-to-use-esp8266-gpio-pins/&quot;,&quot;container-title-short&quot;:&quot;&quot;},&quot;isTemporary&quot;:false}]}]"/>
+    <we:property name="MENDELEY_CITATIONS" value="[{&quot;citationID&quot;:&quot;MENDELEY_CITATION_7b973410-df61-44c6-a090-a094e30fce09&quot;,&quot;properties&quot;:{&quot;noteIndex&quot;:0},&quot;isEdited&quot;:false,&quot;manualOverride&quot;:{&quot;isManuallyOverridden&quot;:false,&quot;citeprocText&quot;:&quot;[1–3]&quot;,&quot;manualOverrideText&quot;:&quot;&quot;},&quot;citationTag&quot;:&quot;MENDELEY_CITATION_v3_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&quot;,&quot;citationItems&quot;:[{&quot;id&quot;:&quot;9a6fef6f-18c2-3f82-b266-eb16c7ac532c&quot;,&quot;itemData&quot;:{&quot;type&quot;:&quot;webpage&quot;,&quot;id&quot;:&quot;9a6fef6f-18c2-3f82-b266-eb16c7ac532c&quot;,&quot;title&quot;:&quot;20210111080102!STM32_logo.png (166×166)&quot;,&quot;accessed&quot;:{&quot;date-parts&quot;:[[2025,5,11]]},&quot;URL&quot;:&quot;https://wiki.st.com/stm32mpu/nsfr_img_auth.php/archive/2/2f/20210111080102%21STM32_logo.png&quot;,&quot;container-title-short&quot;:&quot;&quot;},&quot;isTemporary&quot;:false},{&quot;id&quot;:&quot;49f6447b-0d1d-3b6f-8beb-c03df96f6873&quot;,&quot;itemData&quot;:{&quot;type&quot;:&quot;webpage&quot;,&quot;id&quot;:&quot;49f6447b-0d1d-3b6f-8beb-c03df96f6873&quot;,&quot;title&quot;:&quot;logo-ai.png (200×200)&quot;,&quot;accessed&quot;:{&quot;date-parts&quot;:[[2025,5,11]]},&quot;URL&quot;:&quot;https://www.espressif.com/sites/all/themes/espressif/images/logo-ai.png&quot;,&quot;container-title-short&quot;:&quot;&quot;},&quot;isTemporary&quot;:false},{&quot;id&quot;:&quot;a56e713c-3f53-336c-bb72-658245c695b4&quot;,&quot;itemData&quot;:{&quot;type&quot;:&quot;webpage&quot;,&quot;id&quot;:&quot;a56e713c-3f53-336c-bb72-658245c695b4&quot;,&quot;title&quot;:&quot;uk-SMART-THINGS-541426874 (624×624)&quot;,&quot;accessed&quot;:{&quot;date-parts&quot;:[[2025,5,11]]},&quot;URL&quot;:&quot;https://images.samsung.com/is/image/samsung/p6pim/uk/support/uk-SMART-THINGS-541426874?$624_624_PNG$&quot;,&quot;container-title-short&quot;:&quot;&quot;},&quot;isTemporary&quot;:false}]},{&quot;citationID&quot;:&quot;MENDELEY_CITATION_24411700-bc27-4de0-a9fd-89050ad15e6a&quot;,&quot;properties&quot;:{&quot;noteIndex&quot;:0},&quot;isEdited&quot;:false,&quot;manualOverride&quot;:{&quot;isManuallyOverridden&quot;:false,&quot;citeprocText&quot;:&quot;[4]&quot;,&quot;manualOverrideText&quot;:&quot;&quot;},&quot;citationTag&quot;:&quot;MENDELEY_CITATION_v3_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&quot;,&quot;citationItems&quot;:[{&quot;id&quot;:&quot;6d167c77-4fe8-3c6c-8b06-3e46e13d9d28&quot;,&quot;itemData&quot;:{&quot;type&quot;:&quot;webpage&quot;,&quot;id&quot;:&quot;6d167c77-4fe8-3c6c-8b06-3e46e13d9d28&quot;,&quot;title&quot;:&quot;ESP8266 Pinout Reference: How To Use ESP8266 GPIO Pins&quot;,&quot;accessed&quot;:{&quot;date-parts&quot;:[[2025,3,19]]},&quot;URL&quot;:&quot;https://electropeak.com/learn/esp8266-pinout-reference-how-to-use-esp8266-gpio-pins/&quot;,&quot;container-title-short&quot;:&quot;&quot;},&quot;isTemporary&quot;:false}]},{&quot;citationID&quot;:&quot;MENDELEY_CITATION_b6a4fa1a-e0ca-4954-a68e-dd3e20f66a79&quot;,&quot;properties&quot;:{&quot;noteIndex&quot;:0},&quot;isEdited&quot;:false,&quot;manualOverride&quot;:{&quot;isManuallyOverridden&quot;:false,&quot;citeprocText&quot;:&quot;[5]&quot;,&quot;manualOverrideText&quot;:&quot;&quot;},&quot;citationTag&quot;:&quot;MENDELEY_CITATION_v3_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&quot;,&quot;citationItems&quot;:[{&quot;id&quot;:&quot;8b0f5c24-0eae-30ab-9c20-088d7de18d5f&quot;,&quot;itemData&quot;:{&quot;type&quot;:&quot;webpage&quot;,&quot;id&quot;:&quot;8b0f5c24-0eae-30ab-9c20-088d7de18d5f&quot;,&quot;title&quot;:&quot;Creating your first node : Node-RED&quot;,&quot;accessed&quot;:{&quot;date-parts&quot;:[[2025,5,13]]},&quot;URL&quot;:&quot;https://nodered.org/docs/creating-nodes/first-node&quot;,&quot;container-title-short&quot;:&quot;&quot;},&quot;isTemporary&quot;:false}]}]"/>
     <we:property name="MENDELEY_CITATIONS_LOCALE_CODE" value="&quot;cs-CZ&quot;"/>
     <we:property name="MENDELEY_CITATIONS_STYLE" value="{&quot;id&quot;:&quot;https://www.zotero.org/styles/iso690-numeric-brackets-cs&quot;,&quot;title&quot;:&quot;ISO-690 (numeric, brackets, Čeština)&quot;,&quot;format&quot;:&quot;numeric&quot;,&quot;defaultLocale&quot;:&quot;cs-CZ&quot;,&quot;isLocaleCodeValid&quot;:true}"/>
   </we:properties>
